--- a/Projeto_Final/Requesitos_Projeto.docx
+++ b/Projeto_Final/Requesitos_Projeto.docx
@@ -59,42 +59,23 @@
           <w:rFonts w:eastAsia="Times New Roman" w:cstheme="minorHAnsi"/>
           <w:lang w:eastAsia="pt-PT"/>
         </w:rPr>
-        <w:t xml:space="preserve">permite que os </w:t>
-      </w:r>
-      <w:r>
-        <w:rPr>
-          <w:rFonts w:eastAsia="Times New Roman" w:cstheme="minorHAnsi"/>
-          <w:lang w:eastAsia="pt-PT"/>
-        </w:rPr>
-        <w:t>utilizadores</w:t>
-      </w:r>
-      <w:r>
-        <w:rPr>
-          <w:rFonts w:eastAsia="Times New Roman" w:cstheme="minorHAnsi"/>
-          <w:lang w:eastAsia="pt-PT"/>
-        </w:rPr>
-        <w:t xml:space="preserve"> enviem, compartilhem e visualizem vídeos no site</w:t>
-      </w:r>
-      <w:r>
-        <w:rPr>
-          <w:rFonts w:eastAsia="Times New Roman" w:cstheme="minorHAnsi"/>
-          <w:lang w:eastAsia="pt-PT"/>
-        </w:rPr>
-        <w:t>, podendo ainda fazer diversas coisas como subscrever outros utilizadores, dar like e comentar conteúdo e ainda subscrever o premium</w:t>
-      </w:r>
-      <w:r>
-        <w:rPr>
-          <w:rFonts w:eastAsia="Times New Roman" w:cstheme="minorHAnsi"/>
-          <w:lang w:eastAsia="pt-PT"/>
-        </w:rPr>
-        <w:t>.</w:t>
-      </w:r>
-      <w:r>
-        <w:rPr>
-          <w:rFonts w:eastAsia="Times New Roman" w:cstheme="minorHAnsi"/>
-          <w:lang w:eastAsia="pt-PT"/>
-        </w:rPr>
-        <w:t xml:space="preserve"> </w:t>
+        <w:t xml:space="preserve">permite que os utilizadores enviem, compartilhem e visualizem vídeos no site, podendo ainda fazer diversas coisas como subscrever outros utilizadores, dar </w:t>
+      </w:r>
+      <w:proofErr w:type="spellStart"/>
+      <w:r>
+        <w:rPr>
+          <w:rFonts w:eastAsia="Times New Roman" w:cstheme="minorHAnsi"/>
+          <w:lang w:eastAsia="pt-PT"/>
+        </w:rPr>
+        <w:t>like</w:t>
+      </w:r>
+      <w:proofErr w:type="spellEnd"/>
+      <w:r>
+        <w:rPr>
+          <w:rFonts w:eastAsia="Times New Roman" w:cstheme="minorHAnsi"/>
+          <w:lang w:eastAsia="pt-PT"/>
+        </w:rPr>
+        <w:t xml:space="preserve"> e comentar conteúdo e ainda subscrever o premium. </w:t>
       </w:r>
     </w:p>
     <w:p>
@@ -158,7 +139,23 @@
           <w:rFonts w:eastAsia="Times New Roman" w:cstheme="minorHAnsi"/>
           <w:lang w:eastAsia="pt-PT"/>
         </w:rPr>
-        <w:t xml:space="preserve"> Pode ainda dar like em cada vídeo que vê.</w:t>
+        <w:t xml:space="preserve"> Pode ainda dar </w:t>
+      </w:r>
+      <w:proofErr w:type="spellStart"/>
+      <w:r>
+        <w:rPr>
+          <w:rFonts w:eastAsia="Times New Roman" w:cstheme="minorHAnsi"/>
+          <w:lang w:eastAsia="pt-PT"/>
+        </w:rPr>
+        <w:t>like</w:t>
+      </w:r>
+      <w:proofErr w:type="spellEnd"/>
+      <w:r>
+        <w:rPr>
+          <w:rFonts w:eastAsia="Times New Roman" w:cstheme="minorHAnsi"/>
+          <w:lang w:eastAsia="pt-PT"/>
+        </w:rPr>
+        <w:t xml:space="preserve"> em cada vídeo que vê.</w:t>
       </w:r>
     </w:p>
     <w:p>
@@ -221,7 +218,59 @@
           <w:rFonts w:eastAsia="Times New Roman" w:cstheme="minorHAnsi"/>
           <w:lang w:eastAsia="pt-PT"/>
         </w:rPr>
-        <w:t>ser assistido por um utilizador, cada conteúdo tem uma duração, o nr de likes,</w:t>
+        <w:t xml:space="preserve">ser assistido </w:t>
+      </w:r>
+      <w:r>
+        <w:rPr>
+          <w:rFonts w:eastAsia="Times New Roman" w:cstheme="minorHAnsi"/>
+          <w:u w:val="single"/>
+          <w:lang w:eastAsia="pt-PT"/>
+        </w:rPr>
+        <w:t>por</w:t>
+      </w:r>
+      <w:r>
+        <w:rPr>
+          <w:rFonts w:eastAsia="Times New Roman" w:cstheme="minorHAnsi"/>
+          <w:lang w:eastAsia="pt-PT"/>
+        </w:rPr>
+        <w:t xml:space="preserve"> um utilizador, cada conteúdo tem uma duração, o </w:t>
+      </w:r>
+      <w:r>
+        <w:rPr>
+          <w:rFonts w:eastAsia="Times New Roman" w:cstheme="minorHAnsi"/>
+          <w:lang w:eastAsia="pt-PT"/>
+        </w:rPr>
+        <w:t>n</w:t>
+      </w:r>
+      <w:r>
+        <w:rPr>
+          <w:rFonts w:eastAsia="Times New Roman" w:cstheme="minorHAnsi"/>
+          <w:lang w:eastAsia="pt-PT"/>
+        </w:rPr>
+        <w:t>úmero</w:t>
+      </w:r>
+      <w:r>
+        <w:rPr>
+          <w:rFonts w:eastAsia="Times New Roman" w:cstheme="minorHAnsi"/>
+          <w:lang w:eastAsia="pt-PT"/>
+        </w:rPr>
+        <w:t xml:space="preserve"> de </w:t>
+      </w:r>
+      <w:proofErr w:type="spellStart"/>
+      <w:r>
+        <w:rPr>
+          <w:rFonts w:eastAsia="Times New Roman" w:cstheme="minorHAnsi"/>
+          <w:lang w:eastAsia="pt-PT"/>
+        </w:rPr>
+        <w:t>likes</w:t>
+      </w:r>
+      <w:proofErr w:type="spellEnd"/>
+      <w:r>
+        <w:rPr>
+          <w:rFonts w:eastAsia="Times New Roman" w:cstheme="minorHAnsi"/>
+          <w:lang w:eastAsia="pt-PT"/>
+        </w:rPr>
+        <w:t>,</w:t>
       </w:r>
       <w:r>
         <w:rPr>
@@ -235,7 +284,21 @@
           <w:rFonts w:eastAsia="Times New Roman" w:cstheme="minorHAnsi"/>
           <w:lang w:eastAsia="pt-PT"/>
         </w:rPr>
-        <w:t>os comentários e um titulo.</w:t>
+        <w:t xml:space="preserve">os comentários e um </w:t>
+      </w:r>
+      <w:r>
+        <w:rPr>
+          <w:rFonts w:eastAsia="Times New Roman" w:cstheme="minorHAnsi"/>
+          <w:lang w:eastAsia="pt-PT"/>
+        </w:rPr>
+        <w:t>título</w:t>
+      </w:r>
+      <w:r>
+        <w:rPr>
+          <w:rFonts w:eastAsia="Times New Roman" w:cstheme="minorHAnsi"/>
+          <w:lang w:eastAsia="pt-PT"/>
+        </w:rPr>
+        <w:t>.</w:t>
       </w:r>
       <w:r>
         <w:rPr>
@@ -256,28 +319,149 @@
           <w:rFonts w:eastAsia="Times New Roman" w:cstheme="minorHAnsi"/>
           <w:lang w:eastAsia="pt-PT"/>
         </w:rPr>
-        <w:t>um nr de visualizações, uma data  de publicaçao um</w:t>
-      </w:r>
-      <w:r>
-        <w:rPr>
-          <w:rFonts w:eastAsia="Times New Roman" w:cstheme="minorHAnsi"/>
-          <w:lang w:eastAsia="pt-PT"/>
-        </w:rPr>
-        <w:t xml:space="preserve"> texto. </w:t>
-      </w:r>
-      <w:r>
-        <w:rPr>
-          <w:rFonts w:eastAsia="Times New Roman" w:cstheme="minorHAnsi"/>
-          <w:lang w:eastAsia="pt-PT"/>
-        </w:rPr>
-        <w:t>O comentário pertence a um canal e tem o texto. O conteúdo pode ainda pertencer a uma playlist que tem um nome, nr de likes e pertence a um canal.</w:t>
-      </w:r>
-      <w:r>
-        <w:rPr>
-          <w:rFonts w:eastAsia="Times New Roman" w:cstheme="minorHAnsi"/>
-          <w:lang w:eastAsia="pt-PT"/>
-        </w:rPr>
-        <w:t xml:space="preserve"> Alem disso o conteúdo tem anúncios que tem o nr de anúncios</w:t>
+        <w:t>um n</w:t>
+      </w:r>
+      <w:r>
+        <w:rPr>
+          <w:rFonts w:eastAsia="Times New Roman" w:cstheme="minorHAnsi"/>
+          <w:lang w:eastAsia="pt-PT"/>
+        </w:rPr>
+        <w:t>úmero</w:t>
+      </w:r>
+      <w:r>
+        <w:rPr>
+          <w:rFonts w:eastAsia="Times New Roman" w:cstheme="minorHAnsi"/>
+          <w:lang w:eastAsia="pt-PT"/>
+        </w:rPr>
+        <w:t xml:space="preserve"> de visualizações, uma data de </w:t>
+      </w:r>
+      <w:r>
+        <w:rPr>
+          <w:rFonts w:eastAsia="Times New Roman" w:cstheme="minorHAnsi"/>
+          <w:lang w:eastAsia="pt-PT"/>
+        </w:rPr>
+        <w:t>publicação</w:t>
+      </w:r>
+      <w:r>
+        <w:rPr>
+          <w:rFonts w:eastAsia="Times New Roman" w:cstheme="minorHAnsi"/>
+          <w:lang w:eastAsia="pt-PT"/>
+        </w:rPr>
+        <w:t xml:space="preserve"> um texto. </w:t>
+      </w:r>
+      <w:r>
+        <w:rPr>
+          <w:rFonts w:eastAsia="Times New Roman" w:cstheme="minorHAnsi"/>
+          <w:lang w:eastAsia="pt-PT"/>
+        </w:rPr>
+        <w:t>O comentário pertence a um canal e tem o</w:t>
+      </w:r>
+      <w:r>
+        <w:rPr>
+          <w:rFonts w:eastAsia="Times New Roman" w:cstheme="minorHAnsi"/>
+          <w:lang w:eastAsia="pt-PT"/>
+        </w:rPr>
+        <w:t xml:space="preserve"> </w:t>
+      </w:r>
+      <w:r>
+        <w:rPr>
+          <w:rFonts w:eastAsia="Times New Roman" w:cstheme="minorHAnsi"/>
+          <w:lang w:eastAsia="pt-PT"/>
+        </w:rPr>
+        <w:t xml:space="preserve">respetivo </w:t>
+      </w:r>
+      <w:r>
+        <w:rPr>
+          <w:rFonts w:eastAsia="Times New Roman" w:cstheme="minorHAnsi"/>
+          <w:lang w:eastAsia="pt-PT"/>
+        </w:rPr>
+        <w:t>texto</w:t>
+      </w:r>
+      <w:r>
+        <w:rPr>
+          <w:rFonts w:eastAsia="Times New Roman" w:cstheme="minorHAnsi"/>
+          <w:lang w:eastAsia="pt-PT"/>
+        </w:rPr>
+        <w:t>. O conteúdo pode ainda pertencer a uma playlist que tem um nome, n</w:t>
+      </w:r>
+      <w:r>
+        <w:rPr>
+          <w:rFonts w:eastAsia="Times New Roman" w:cstheme="minorHAnsi"/>
+          <w:lang w:eastAsia="pt-PT"/>
+        </w:rPr>
+        <w:t>úmero</w:t>
+      </w:r>
+      <w:r>
+        <w:rPr>
+          <w:rFonts w:eastAsia="Times New Roman" w:cstheme="minorHAnsi"/>
+          <w:lang w:eastAsia="pt-PT"/>
+        </w:rPr>
+        <w:t xml:space="preserve"> de </w:t>
+      </w:r>
+      <w:proofErr w:type="spellStart"/>
+      <w:r>
+        <w:rPr>
+          <w:rFonts w:eastAsia="Times New Roman" w:cstheme="minorHAnsi"/>
+          <w:lang w:eastAsia="pt-PT"/>
+        </w:rPr>
+        <w:t>likes</w:t>
+      </w:r>
+      <w:proofErr w:type="spellEnd"/>
+      <w:r>
+        <w:rPr>
+          <w:rFonts w:eastAsia="Times New Roman" w:cstheme="minorHAnsi"/>
+          <w:lang w:eastAsia="pt-PT"/>
+        </w:rPr>
+        <w:t xml:space="preserve"> </w:t>
+      </w:r>
+      <w:r>
+        <w:rPr>
+          <w:rFonts w:eastAsia="Times New Roman" w:cstheme="minorHAnsi"/>
+          <w:lang w:eastAsia="pt-PT"/>
+        </w:rPr>
+        <w:t xml:space="preserve">, </w:t>
+      </w:r>
+      <w:r>
+        <w:rPr>
+          <w:rFonts w:eastAsia="Times New Roman" w:cstheme="minorHAnsi"/>
+          <w:lang w:eastAsia="pt-PT"/>
+        </w:rPr>
+        <w:t>pertence a um canal</w:t>
+      </w:r>
+      <w:r>
+        <w:rPr>
+          <w:rFonts w:eastAsia="Times New Roman" w:cstheme="minorHAnsi"/>
+          <w:lang w:eastAsia="pt-PT"/>
+        </w:rPr>
+        <w:t xml:space="preserve"> e pode ser privada ou não</w:t>
+      </w:r>
+      <w:r>
+        <w:rPr>
+          <w:rFonts w:eastAsia="Times New Roman" w:cstheme="minorHAnsi"/>
+          <w:lang w:eastAsia="pt-PT"/>
+        </w:rPr>
+        <w:t>.</w:t>
+      </w:r>
+      <w:r>
+        <w:rPr>
+          <w:rFonts w:eastAsia="Times New Roman" w:cstheme="minorHAnsi"/>
+          <w:lang w:eastAsia="pt-PT"/>
+        </w:rPr>
+        <w:t xml:space="preserve"> Alem disso o conteúdo tem anúncios que tem </w:t>
+      </w:r>
+      <w:r>
+        <w:rPr>
+          <w:rFonts w:eastAsia="Times New Roman" w:cstheme="minorHAnsi"/>
+          <w:lang w:eastAsia="pt-PT"/>
+        </w:rPr>
+        <w:t>o número de</w:t>
+      </w:r>
+      <w:r>
+        <w:rPr>
+          <w:rFonts w:eastAsia="Times New Roman" w:cstheme="minorHAnsi"/>
+          <w:lang w:eastAsia="pt-PT"/>
+        </w:rPr>
+        <w:t xml:space="preserve"> anúncios</w:t>
       </w:r>
       <w:r>
         <w:rPr>
@@ -305,7 +489,35 @@
           <w:rFonts w:eastAsia="Times New Roman" w:cstheme="minorHAnsi"/>
           <w:lang w:eastAsia="pt-PT"/>
         </w:rPr>
-        <w:t>Cada canal pertence a um utilizador tem o nr de seguidores, o nr de conteúdo disponível, e tem ainda uma descrição e pode subscrever outros canais.</w:t>
+        <w:t>Cada canal pertence a um utilizador tem o n</w:t>
+      </w:r>
+      <w:r>
+        <w:rPr>
+          <w:rFonts w:eastAsia="Times New Roman" w:cstheme="minorHAnsi"/>
+          <w:lang w:eastAsia="pt-PT"/>
+        </w:rPr>
+        <w:t>úmero</w:t>
+      </w:r>
+      <w:r>
+        <w:rPr>
+          <w:rFonts w:eastAsia="Times New Roman" w:cstheme="minorHAnsi"/>
+          <w:lang w:eastAsia="pt-PT"/>
+        </w:rPr>
+        <w:t xml:space="preserve"> de seguidores, o n</w:t>
+      </w:r>
+      <w:r>
+        <w:rPr>
+          <w:rFonts w:eastAsia="Times New Roman" w:cstheme="minorHAnsi"/>
+          <w:lang w:eastAsia="pt-PT"/>
+        </w:rPr>
+        <w:t>úmero</w:t>
+      </w:r>
+      <w:r>
+        <w:rPr>
+          <w:rFonts w:eastAsia="Times New Roman" w:cstheme="minorHAnsi"/>
+          <w:lang w:eastAsia="pt-PT"/>
+        </w:rPr>
+        <w:t xml:space="preserve"> de conteúdo disponível, e tem ainda uma descrição e pode subscrever outros canais.</w:t>
       </w:r>
       <w:r>
         <w:rPr>
@@ -333,7 +545,53 @@
           <w:rFonts w:eastAsia="Times New Roman" w:cstheme="minorHAnsi"/>
           <w:lang w:eastAsia="pt-PT"/>
         </w:rPr>
-        <w:t xml:space="preserve">O conteúdo disponível tem 3 estados: publico, privado e não listado  e pode ainda ser de 3 tipos: video, live, reels. </w:t>
+        <w:t xml:space="preserve">O conteúdo disponível tem 3 estados: publico, privado e não </w:t>
+      </w:r>
+      <w:r>
+        <w:rPr>
+          <w:rFonts w:eastAsia="Times New Roman" w:cstheme="minorHAnsi"/>
+          <w:lang w:eastAsia="pt-PT"/>
+        </w:rPr>
+        <w:t>listado e</w:t>
+      </w:r>
+      <w:r>
+        <w:rPr>
+          <w:rFonts w:eastAsia="Times New Roman" w:cstheme="minorHAnsi"/>
+          <w:lang w:eastAsia="pt-PT"/>
+        </w:rPr>
+        <w:t xml:space="preserve"> pode ainda ser de 3 tipos: </w:t>
+      </w:r>
+      <w:proofErr w:type="spellStart"/>
+      <w:r>
+        <w:rPr>
+          <w:rFonts w:eastAsia="Times New Roman" w:cstheme="minorHAnsi"/>
+          <w:lang w:eastAsia="pt-PT"/>
+        </w:rPr>
+        <w:t>video</w:t>
+      </w:r>
+      <w:proofErr w:type="spellEnd"/>
+      <w:r>
+        <w:rPr>
+          <w:rFonts w:eastAsia="Times New Roman" w:cstheme="minorHAnsi"/>
+          <w:lang w:eastAsia="pt-PT"/>
+        </w:rPr>
+        <w:t xml:space="preserve">, live, </w:t>
+      </w:r>
+      <w:proofErr w:type="spellStart"/>
+      <w:r>
+        <w:rPr>
+          <w:rFonts w:eastAsia="Times New Roman" w:cstheme="minorHAnsi"/>
+          <w:lang w:eastAsia="pt-PT"/>
+        </w:rPr>
+        <w:t>reels</w:t>
+      </w:r>
+      <w:proofErr w:type="spellEnd"/>
+      <w:r>
+        <w:rPr>
+          <w:rFonts w:eastAsia="Times New Roman" w:cstheme="minorHAnsi"/>
+          <w:lang w:eastAsia="pt-PT"/>
+        </w:rPr>
+        <w:t xml:space="preserve">. </w:t>
       </w:r>
     </w:p>
     <w:p>
@@ -354,8 +612,55 @@
           <w:rFonts w:eastAsia="Times New Roman" w:cstheme="minorHAnsi"/>
           <w:lang w:eastAsia="pt-PT"/>
         </w:rPr>
-        <w:t>Cada conteúdo tem anúncios mas  caso o utilizador seja premium já não tem.</w:t>
-      </w:r>
+        <w:t xml:space="preserve">Cada conteúdo tem </w:t>
+      </w:r>
+      <w:r>
+        <w:rPr>
+          <w:rFonts w:eastAsia="Times New Roman" w:cstheme="minorHAnsi"/>
+          <w:lang w:eastAsia="pt-PT"/>
+        </w:rPr>
+        <w:t>anúncios,</w:t>
+      </w:r>
+      <w:r>
+        <w:rPr>
+          <w:rFonts w:eastAsia="Times New Roman" w:cstheme="minorHAnsi"/>
+          <w:lang w:eastAsia="pt-PT"/>
+        </w:rPr>
+        <w:t xml:space="preserve"> </w:t>
+      </w:r>
+      <w:r>
+        <w:rPr>
+          <w:rFonts w:eastAsia="Times New Roman" w:cstheme="minorHAnsi"/>
+          <w:lang w:eastAsia="pt-PT"/>
+        </w:rPr>
+        <w:t>mas caso</w:t>
+      </w:r>
+      <w:r>
+        <w:rPr>
+          <w:rFonts w:eastAsia="Times New Roman" w:cstheme="minorHAnsi"/>
+          <w:lang w:eastAsia="pt-PT"/>
+        </w:rPr>
+        <w:t xml:space="preserve"> o utilizador seja premium já não tem.</w:t>
+      </w:r>
+    </w:p>
+    <w:p>
+      <w:pPr>
+        <w:jc w:val="both"/>
+        <w:rPr>
+          <w:rFonts w:eastAsia="Times New Roman" w:cstheme="minorHAnsi"/>
+          <w:lang w:eastAsia="pt-PT"/>
+        </w:rPr>
+      </w:pPr>
+    </w:p>
+    <w:p>
+      <w:pPr>
+        <w:ind w:left="708" w:hanging="708"/>
+        <w:jc w:val="both"/>
+        <w:rPr>
+          <w:rFonts w:eastAsia="Times New Roman" w:cstheme="minorHAnsi"/>
+          <w:lang w:eastAsia="pt-PT"/>
+        </w:rPr>
+      </w:pPr>
     </w:p>
     <w:sectPr>
       <w:pgSz w:w="11906" w:h="16838"/>
